--- a/Theoretical/TA1_Jonathan_Del_Corpo_40031689.docx
+++ b/Theoretical/TA1_Jonathan_Del_Corpo_40031689.docx
@@ -1,6 +1,6 @@
 
 <file path=word/document.xml><?xml version="1.0" encoding="utf-8"?>
-<w:document xmlns:wpc="http://schemas.microsoft.com/office/word/2010/wordprocessingCanvas" xmlns:mc="http://schemas.openxmlformats.org/markup-compatibility/2006" xmlns:o="urn:schemas-microsoft-com:office:office" xmlns:r="http://schemas.openxmlformats.org/officeDocument/2006/relationships" xmlns:m="http://schemas.openxmlformats.org/officeDocument/2006/math" xmlns:v="urn:schemas-microsoft-com:vml" xmlns:wp14="http://schemas.microsoft.com/office/word/2010/wordprocessingDrawing" xmlns:wp="http://schemas.openxmlformats.org/drawingml/2006/wordprocessingDrawing" xmlns:w10="urn:schemas-microsoft-com:office:word" xmlns:w="http://schemas.openxmlformats.org/wordprocessingml/2006/main" xmlns:w14="http://schemas.microsoft.com/office/word/2010/wordml" xmlns:w15="http://schemas.microsoft.com/office/word/2012/wordml" xmlns:wpg="http://schemas.microsoft.com/office/word/2010/wordprocessingGroup" xmlns:wpi="http://schemas.microsoft.com/office/word/2010/wordprocessingInk" xmlns:wne="http://schemas.microsoft.com/office/word/2006/wordml" xmlns:wps="http://schemas.microsoft.com/office/word/2010/wordprocessingShape" mc:Ignorable="w14 w15 wp14">
+<w:document xmlns:wpc="http://schemas.microsoft.com/office/word/2010/wordprocessingCanvas" xmlns:cx="http://schemas.microsoft.com/office/drawing/2014/chartex" xmlns:cx1="http://schemas.microsoft.com/office/drawing/2015/9/8/chartex" xmlns:cx2="http://schemas.microsoft.com/office/drawing/2015/10/21/chartex" xmlns:cx3="http://schemas.microsoft.com/office/drawing/2016/5/9/chartex" xmlns:cx4="http://schemas.microsoft.com/office/drawing/2016/5/10/chartex" xmlns:cx5="http://schemas.microsoft.com/office/drawing/2016/5/11/chartex" xmlns:cx6="http://schemas.microsoft.com/office/drawing/2016/5/12/chartex" xmlns:cx7="http://schemas.microsoft.com/office/drawing/2016/5/13/chartex" xmlns:cx8="http://schemas.microsoft.com/office/drawing/2016/5/14/chartex" xmlns:mc="http://schemas.openxmlformats.org/markup-compatibility/2006" xmlns:aink="http://schemas.microsoft.com/office/drawing/2016/ink" xmlns:am3d="http://schemas.microsoft.com/office/drawing/2017/model3d" xmlns:o="urn:schemas-microsoft-com:office:office" xmlns:r="http://schemas.openxmlformats.org/officeDocument/2006/relationships" xmlns:m="http://schemas.openxmlformats.org/officeDocument/2006/math" xmlns:v="urn:schemas-microsoft-com:vml" xmlns:wp14="http://schemas.microsoft.com/office/word/2010/wordprocessingDrawing" xmlns:wp="http://schemas.openxmlformats.org/drawingml/2006/wordprocessingDrawing" xmlns:w10="urn:schemas-microsoft-com:office:word" xmlns:w="http://schemas.openxmlformats.org/wordprocessingml/2006/main" xmlns:w14="http://schemas.microsoft.com/office/word/2010/wordml" xmlns:w15="http://schemas.microsoft.com/office/word/2012/wordml" xmlns:w16cid="http://schemas.microsoft.com/office/word/2016/wordml/cid" xmlns:w16se="http://schemas.microsoft.com/office/word/2015/wordml/symex" xmlns:wpg="http://schemas.microsoft.com/office/word/2010/wordprocessingGroup" xmlns:wpi="http://schemas.microsoft.com/office/word/2010/wordprocessingInk" xmlns:wne="http://schemas.microsoft.com/office/word/2006/wordml" xmlns:wps="http://schemas.microsoft.com/office/word/2010/wordprocessingShape" mc:Ignorable="w14 w15 w16se w16cid wp14">
   <w:body>
     <w:p>
       <w:pPr>
@@ -266,7 +266,25 @@
           <w:sz w:val="20"/>
           <w:szCs w:val="20"/>
         </w:rPr>
-        <w:t>- Please submit your assignment as a pdf le on Moodle. The name of the pdf file must contain your name and student id.</w:t>
+        <w:t xml:space="preserve">- Please submit your assignment as a pdf </w:t>
+      </w:r>
+      <w:r>
+        <w:rPr>
+          <w:rFonts w:ascii="Arial" w:eastAsia="Arial" w:hAnsi="Arial" w:cs="Arial"/>
+          <w:sz w:val="20"/>
+          <w:szCs w:val="20"/>
+        </w:rPr>
+        <w:t>fi</w:t>
+      </w:r>
+      <w:bookmarkStart w:id="1" w:name="_GoBack"/>
+      <w:bookmarkEnd w:id="1"/>
+      <w:r>
+        <w:rPr>
+          <w:rFonts w:ascii="Arial" w:eastAsia="Arial" w:hAnsi="Arial" w:cs="Arial"/>
+          <w:sz w:val="20"/>
+          <w:szCs w:val="20"/>
+        </w:rPr>
+        <w:t>le on Moodle. The name of the pdf file must contain your name and student id.</w:t>
       </w:r>
     </w:p>
     <w:p>
@@ -319,7 +337,23 @@
           <w:sz w:val="20"/>
           <w:szCs w:val="20"/>
         </w:rPr>
-        <w:t>- Each question may have zero, one, or more than one correct choices. { Wrong answers will be penalized with negative points.</w:t>
+        <w:t>- Each question may have zero, one, or m</w:t>
+      </w:r>
+      <w:r>
+        <w:rPr>
+          <w:rFonts w:ascii="Arial" w:eastAsia="Arial" w:hAnsi="Arial" w:cs="Arial"/>
+          <w:sz w:val="20"/>
+          <w:szCs w:val="20"/>
+        </w:rPr>
+        <w:t xml:space="preserve">ore than one correct choices. </w:t>
+      </w:r>
+      <w:r>
+        <w:rPr>
+          <w:rFonts w:ascii="Arial" w:eastAsia="Arial" w:hAnsi="Arial" w:cs="Arial"/>
+          <w:sz w:val="20"/>
+          <w:szCs w:val="20"/>
+        </w:rPr>
+        <w:t>Wrong answers will be penalized with negative points.</w:t>
       </w:r>
     </w:p>
     <w:p>
@@ -441,7 +475,7 @@
           </mc:Choice>
           <mc:Fallback>
             <w:pict>
-              <v:line w14:anchorId="66353C3A" id="Shape 1" o:spid="_x0000_s1026" style="position:absolute;z-index:-251659776;visibility:visible;mso-wrap-style:square;mso-wrap-distance-left:9pt;mso-wrap-distance-top:0;mso-wrap-distance-right:9pt;mso-wrap-distance-bottom:0;mso-position-horizontal:absolute;mso-position-horizontal-relative:text;mso-position-vertical:absolute;mso-position-vertical-relative:text" from="77.7pt,19.3pt" to="408.55pt,19.3pt" o:gfxdata="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" o:allowincell="f" filled="t" strokeweight=".14039mm">
+              <v:line w14:anchorId="0A463977" id="Shape 1" o:spid="_x0000_s1026" style="position:absolute;z-index:-251659776;visibility:visible;mso-wrap-style:square;mso-wrap-distance-left:9pt;mso-wrap-distance-top:0;mso-wrap-distance-right:9pt;mso-wrap-distance-bottom:0;mso-position-horizontal:absolute;mso-position-horizontal-relative:text;mso-position-vertical:absolute;mso-position-vertical-relative:text" from="77.7pt,19.3pt" to="408.55pt,19.3pt" o:gfxdata="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" o:allowincell="f" filled="t" strokeweight=".14039mm">
                 <v:stroke joinstyle="miter"/>
                 <o:lock v:ext="edit" shapetype="f"/>
               </v:line>
@@ -631,7 +665,7 @@
           </mc:Choice>
           <mc:Fallback>
             <w:pict>
-              <v:line w14:anchorId="2F0AC096" id="Shape 2" o:spid="_x0000_s1026" style="position:absolute;z-index:-251658752;visibility:visible;mso-wrap-style:square;mso-wrap-distance-left:9pt;mso-wrap-distance-top:0;mso-wrap-distance-right:9pt;mso-wrap-distance-bottom:0;mso-position-horizontal:absolute;mso-position-horizontal-relative:text;mso-position-vertical:absolute;mso-position-vertical-relative:text" from="77.7pt,24.7pt" to="408.55pt,24.7pt" o:gfxdata="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" o:allowincell="f" filled="t" strokeweight=".14039mm">
+              <v:line w14:anchorId="16C6821A" id="Shape 2" o:spid="_x0000_s1026" style="position:absolute;z-index:-251658752;visibility:visible;mso-wrap-style:square;mso-wrap-distance-left:9pt;mso-wrap-distance-top:0;mso-wrap-distance-right:9pt;mso-wrap-distance-bottom:0;mso-position-horizontal:absolute;mso-position-horizontal-relative:text;mso-position-vertical:absolute;mso-position-vertical-relative:text" from="77.7pt,24.7pt" to="408.55pt,24.7pt" o:gfxdata="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" o:allowincell="f" filled="t" strokeweight=".14039mm">
                 <v:stroke joinstyle="miter"/>
                 <o:lock v:ext="edit" shapetype="f"/>
               </v:line>
@@ -659,8 +693,8 @@
           <w:szCs w:val="20"/>
         </w:rPr>
       </w:pPr>
-      <w:bookmarkStart w:id="1" w:name="page2"/>
-      <w:bookmarkEnd w:id="1"/>
+      <w:bookmarkStart w:id="2" w:name="page2"/>
+      <w:bookmarkEnd w:id="2"/>
     </w:p>
     <w:p>
       <w:pPr>
@@ -1000,13 +1034,15 @@
           <w:rFonts w:ascii="Arial" w:eastAsia="Arial" w:hAnsi="Arial" w:cs="Arial"/>
           <w:sz w:val="20"/>
           <w:szCs w:val="20"/>
-        </w:rPr>
-      </w:pPr>
-      <w:r>
-        <w:rPr>
-          <w:rFonts w:ascii="Arial" w:eastAsia="Arial" w:hAnsi="Arial" w:cs="Arial"/>
-          <w:sz w:val="20"/>
-          <w:szCs w:val="20"/>
+          <w:highlight w:val="yellow"/>
+        </w:rPr>
+      </w:pPr>
+      <w:r>
+        <w:rPr>
+          <w:rFonts w:ascii="Arial" w:eastAsia="Arial" w:hAnsi="Arial" w:cs="Arial"/>
+          <w:sz w:val="20"/>
+          <w:szCs w:val="20"/>
+          <w:highlight w:val="yellow"/>
         </w:rPr>
         <w:t>7.5 ms</w:t>
       </w:r>
@@ -1203,8 +1239,6 @@
         </w:rPr>
         <w:t>-</w:t>
       </w:r>
-      <w:bookmarkStart w:id="2" w:name="_GoBack"/>
-      <w:bookmarkEnd w:id="2"/>
       <w:r>
         <w:rPr>
           <w:rFonts w:ascii="Arial" w:eastAsia="Arial" w:hAnsi="Arial" w:cs="Arial"/>
@@ -1794,13 +1828,15 @@
           <w:rFonts w:ascii="Arial" w:eastAsia="Arial" w:hAnsi="Arial" w:cs="Arial"/>
           <w:sz w:val="20"/>
           <w:szCs w:val="20"/>
-        </w:rPr>
-      </w:pPr>
-      <w:r>
-        <w:rPr>
-          <w:rFonts w:ascii="Arial" w:eastAsia="Arial" w:hAnsi="Arial" w:cs="Arial"/>
-          <w:sz w:val="20"/>
-          <w:szCs w:val="20"/>
+          <w:highlight w:val="yellow"/>
+        </w:rPr>
+      </w:pPr>
+      <w:r>
+        <w:rPr>
+          <w:rFonts w:ascii="Arial" w:eastAsia="Arial" w:hAnsi="Arial" w:cs="Arial"/>
+          <w:sz w:val="20"/>
+          <w:szCs w:val="20"/>
+          <w:highlight w:val="yellow"/>
         </w:rPr>
         <w:t>0.06</w:t>
       </w:r>
@@ -3122,13 +3158,15 @@
           <w:rFonts w:ascii="Arial" w:eastAsia="Arial" w:hAnsi="Arial" w:cs="Arial"/>
           <w:sz w:val="20"/>
           <w:szCs w:val="20"/>
-        </w:rPr>
-      </w:pPr>
-      <w:r>
-        <w:rPr>
-          <w:rFonts w:ascii="Arial" w:eastAsia="Arial" w:hAnsi="Arial" w:cs="Arial"/>
-          <w:sz w:val="20"/>
-          <w:szCs w:val="20"/>
+          <w:highlight w:val="yellow"/>
+        </w:rPr>
+      </w:pPr>
+      <w:r>
+        <w:rPr>
+          <w:rFonts w:ascii="Arial" w:eastAsia="Arial" w:hAnsi="Arial" w:cs="Arial"/>
+          <w:sz w:val="20"/>
+          <w:szCs w:val="20"/>
+          <w:highlight w:val="yellow"/>
         </w:rPr>
         <w:t>a text (ASCII) protocol.</w:t>
       </w:r>
@@ -3145,7 +3183,7 @@
 </file>
 
 <file path=word/numbering.xml><?xml version="1.0" encoding="utf-8"?>
-<w:numbering xmlns:wpc="http://schemas.microsoft.com/office/word/2010/wordprocessingCanvas" xmlns:mc="http://schemas.openxmlformats.org/markup-compatibility/2006" xmlns:o="urn:schemas-microsoft-com:office:office" xmlns:r="http://schemas.openxmlformats.org/officeDocument/2006/relationships" xmlns:m="http://schemas.openxmlformats.org/officeDocument/2006/math" xmlns:v="urn:schemas-microsoft-com:vml" xmlns:wp14="http://schemas.microsoft.com/office/word/2010/wordprocessingDrawing" xmlns:wp="http://schemas.openxmlformats.org/drawingml/2006/wordprocessingDrawing" xmlns:w10="urn:schemas-microsoft-com:office:word" xmlns:w="http://schemas.openxmlformats.org/wordprocessingml/2006/main" xmlns:w14="http://schemas.microsoft.com/office/word/2010/wordml" xmlns:w15="http://schemas.microsoft.com/office/word/2012/wordml" xmlns:wpg="http://schemas.microsoft.com/office/word/2010/wordprocessingGroup" xmlns:wpi="http://schemas.microsoft.com/office/word/2010/wordprocessingInk" xmlns:wne="http://schemas.microsoft.com/office/word/2006/wordml" xmlns:wps="http://schemas.microsoft.com/office/word/2010/wordprocessingShape" mc:Ignorable="w14 w15 wp14">
+<w:numbering xmlns:wpc="http://schemas.microsoft.com/office/word/2010/wordprocessingCanvas" xmlns:cx="http://schemas.microsoft.com/office/drawing/2014/chartex" xmlns:cx1="http://schemas.microsoft.com/office/drawing/2015/9/8/chartex" xmlns:cx2="http://schemas.microsoft.com/office/drawing/2015/10/21/chartex" xmlns:cx3="http://schemas.microsoft.com/office/drawing/2016/5/9/chartex" xmlns:cx4="http://schemas.microsoft.com/office/drawing/2016/5/10/chartex" xmlns:cx5="http://schemas.microsoft.com/office/drawing/2016/5/11/chartex" xmlns:cx6="http://schemas.microsoft.com/office/drawing/2016/5/12/chartex" xmlns:cx7="http://schemas.microsoft.com/office/drawing/2016/5/13/chartex" xmlns:cx8="http://schemas.microsoft.com/office/drawing/2016/5/14/chartex" xmlns:mc="http://schemas.openxmlformats.org/markup-compatibility/2006" xmlns:aink="http://schemas.microsoft.com/office/drawing/2016/ink" xmlns:am3d="http://schemas.microsoft.com/office/drawing/2017/model3d" xmlns:o="urn:schemas-microsoft-com:office:office" xmlns:r="http://schemas.openxmlformats.org/officeDocument/2006/relationships" xmlns:m="http://schemas.openxmlformats.org/officeDocument/2006/math" xmlns:v="urn:schemas-microsoft-com:vml" xmlns:wp14="http://schemas.microsoft.com/office/word/2010/wordprocessingDrawing" xmlns:wp="http://schemas.openxmlformats.org/drawingml/2006/wordprocessingDrawing" xmlns:w10="urn:schemas-microsoft-com:office:word" xmlns:w="http://schemas.openxmlformats.org/wordprocessingml/2006/main" xmlns:w14="http://schemas.microsoft.com/office/word/2010/wordml" xmlns:w15="http://schemas.microsoft.com/office/word/2012/wordml" xmlns:w16cid="http://schemas.microsoft.com/office/word/2016/wordml/cid" xmlns:w16se="http://schemas.microsoft.com/office/word/2015/wordml/symex" xmlns:wpg="http://schemas.microsoft.com/office/word/2010/wordprocessingGroup" xmlns:wpi="http://schemas.microsoft.com/office/word/2010/wordprocessingInk" xmlns:wne="http://schemas.microsoft.com/office/word/2006/wordml" xmlns:wps="http://schemas.microsoft.com/office/word/2010/wordprocessingShape" mc:Ignorable="w14 w15 w16se w16cid wp14">
   <w:abstractNum w:abstractNumId="0" w15:restartNumberingAfterBreak="0">
     <w:nsid w:val="0216231B"/>
     <w:multiLevelType w:val="hybridMultilevel"/>
@@ -3798,7 +3836,7 @@
 </file>
 
 <file path=word/styles.xml><?xml version="1.0" encoding="utf-8"?>
-<w:styles xmlns:mc="http://schemas.openxmlformats.org/markup-compatibility/2006" xmlns:r="http://schemas.openxmlformats.org/officeDocument/2006/relationships" xmlns:w="http://schemas.openxmlformats.org/wordprocessingml/2006/main" xmlns:w14="http://schemas.microsoft.com/office/word/2010/wordml" xmlns:w15="http://schemas.microsoft.com/office/word/2012/wordml" mc:Ignorable="w14 w15">
+<w:styles xmlns:mc="http://schemas.openxmlformats.org/markup-compatibility/2006" xmlns:r="http://schemas.openxmlformats.org/officeDocument/2006/relationships" xmlns:w="http://schemas.openxmlformats.org/wordprocessingml/2006/main" xmlns:w14="http://schemas.microsoft.com/office/word/2010/wordml" xmlns:w15="http://schemas.microsoft.com/office/word/2012/wordml" xmlns:w16cid="http://schemas.microsoft.com/office/word/2016/wordml/cid" xmlns:w16se="http://schemas.microsoft.com/office/word/2015/wordml/symex" mc:Ignorable="w14 w15 w16se w16cid">
   <w:docDefaults>
     <w:rPrDefault>
       <w:rPr>
@@ -3810,7 +3848,7 @@
     </w:rPrDefault>
     <w:pPrDefault/>
   </w:docDefaults>
-  <w:latentStyles w:defLockedState="0" w:defUIPriority="99" w:defSemiHidden="0" w:defUnhideWhenUsed="0" w:defQFormat="0" w:count="371">
+  <w:latentStyles w:defLockedState="0" w:defUIPriority="99" w:defSemiHidden="0" w:defUnhideWhenUsed="0" w:defQFormat="0" w:count="375">
     <w:lsdException w:name="Normal" w:uiPriority="0" w:qFormat="1"/>
     <w:lsdException w:name="heading 1" w:uiPriority="9" w:qFormat="1"/>
     <w:lsdException w:name="heading 2" w:semiHidden="1" w:uiPriority="9" w:unhideWhenUsed="1" w:qFormat="1"/>
@@ -3916,7 +3954,6 @@
     <w:lsdException w:name="HTML Sample" w:semiHidden="1" w:unhideWhenUsed="1"/>
     <w:lsdException w:name="HTML Typewriter" w:semiHidden="1" w:unhideWhenUsed="1"/>
     <w:lsdException w:name="HTML Variable" w:semiHidden="1" w:unhideWhenUsed="1"/>
-    <w:lsdException w:name="Normal Table" w:semiHidden="1" w:unhideWhenUsed="1"/>
     <w:lsdException w:name="annotation subject" w:semiHidden="1" w:unhideWhenUsed="1"/>
     <w:lsdException w:name="No List" w:semiHidden="1" w:unhideWhenUsed="1"/>
     <w:lsdException w:name="Outline List 1" w:semiHidden="1" w:unhideWhenUsed="1"/>
@@ -3960,10 +3997,8 @@
     <w:lsdException w:name="Table Elegant" w:semiHidden="1" w:unhideWhenUsed="1"/>
     <w:lsdException w:name="Table Professional" w:semiHidden="1" w:unhideWhenUsed="1"/>
     <w:lsdException w:name="Table Subtle 1" w:semiHidden="1" w:unhideWhenUsed="1"/>
-    <w:lsdException w:name="Table Subtle 2" w:semiHidden="1" w:unhideWhenUsed="1"/>
     <w:lsdException w:name="Table Web 1" w:semiHidden="1" w:unhideWhenUsed="1"/>
     <w:lsdException w:name="Table Web 2" w:semiHidden="1" w:unhideWhenUsed="1"/>
-    <w:lsdException w:name="Table Web 3" w:semiHidden="1" w:unhideWhenUsed="1"/>
     <w:lsdException w:name="Balloon Text" w:semiHidden="1" w:unhideWhenUsed="1"/>
     <w:lsdException w:name="Table Grid" w:uiPriority="59"/>
     <w:lsdException w:name="Table Theme" w:semiHidden="1" w:unhideWhenUsed="1"/>
@@ -4182,6 +4217,10 @@
     <w:lsdException w:name="List Table 5 Dark Accent 6" w:uiPriority="50"/>
     <w:lsdException w:name="List Table 6 Colorful Accent 6" w:uiPriority="51"/>
     <w:lsdException w:name="List Table 7 Colorful Accent 6" w:uiPriority="52"/>
+    <w:lsdException w:name="Mention" w:semiHidden="1" w:unhideWhenUsed="1"/>
+    <w:lsdException w:name="Smart Hyperlink" w:semiHidden="1" w:unhideWhenUsed="1"/>
+    <w:lsdException w:name="Hashtag" w:semiHidden="1" w:unhideWhenUsed="1"/>
+    <w:lsdException w:name="Unresolved Mention" w:semiHidden="1" w:unhideWhenUsed="1"/>
   </w:latentStyles>
   <w:style w:type="paragraph" w:default="1" w:styleId="Normal">
     <w:name w:val="Normal"/>

--- a/Theoretical/TA1_Jonathan_Del_Corpo_40031689.docx
+++ b/Theoretical/TA1_Jonathan_Del_Corpo_40031689.docx
@@ -1,6 +1,6 @@
 
 <file path=word/document.xml><?xml version="1.0" encoding="utf-8"?>
-<w:document xmlns:wpc="http://schemas.microsoft.com/office/word/2010/wordprocessingCanvas" xmlns:cx="http://schemas.microsoft.com/office/drawing/2014/chartex" xmlns:cx1="http://schemas.microsoft.com/office/drawing/2015/9/8/chartex" xmlns:cx2="http://schemas.microsoft.com/office/drawing/2015/10/21/chartex" xmlns:cx3="http://schemas.microsoft.com/office/drawing/2016/5/9/chartex" xmlns:cx4="http://schemas.microsoft.com/office/drawing/2016/5/10/chartex" xmlns:cx5="http://schemas.microsoft.com/office/drawing/2016/5/11/chartex" xmlns:cx6="http://schemas.microsoft.com/office/drawing/2016/5/12/chartex" xmlns:cx7="http://schemas.microsoft.com/office/drawing/2016/5/13/chartex" xmlns:cx8="http://schemas.microsoft.com/office/drawing/2016/5/14/chartex" xmlns:mc="http://schemas.openxmlformats.org/markup-compatibility/2006" xmlns:aink="http://schemas.microsoft.com/office/drawing/2016/ink" xmlns:am3d="http://schemas.microsoft.com/office/drawing/2017/model3d" xmlns:o="urn:schemas-microsoft-com:office:office" xmlns:r="http://schemas.openxmlformats.org/officeDocument/2006/relationships" xmlns:m="http://schemas.openxmlformats.org/officeDocument/2006/math" xmlns:v="urn:schemas-microsoft-com:vml" xmlns:wp14="http://schemas.microsoft.com/office/word/2010/wordprocessingDrawing" xmlns:wp="http://schemas.openxmlformats.org/drawingml/2006/wordprocessingDrawing" xmlns:w10="urn:schemas-microsoft-com:office:word" xmlns:w="http://schemas.openxmlformats.org/wordprocessingml/2006/main" xmlns:w14="http://schemas.microsoft.com/office/word/2010/wordml" xmlns:w15="http://schemas.microsoft.com/office/word/2012/wordml" xmlns:w16cid="http://schemas.microsoft.com/office/word/2016/wordml/cid" xmlns:w16se="http://schemas.microsoft.com/office/word/2015/wordml/symex" xmlns:wpg="http://schemas.microsoft.com/office/word/2010/wordprocessingGroup" xmlns:wpi="http://schemas.microsoft.com/office/word/2010/wordprocessingInk" xmlns:wne="http://schemas.microsoft.com/office/word/2006/wordml" xmlns:wps="http://schemas.microsoft.com/office/word/2010/wordprocessingShape" mc:Ignorable="w14 w15 w16se w16cid wp14">
+<w:document xmlns:wpc="http://schemas.microsoft.com/office/word/2010/wordprocessingCanvas" xmlns:mc="http://schemas.openxmlformats.org/markup-compatibility/2006" xmlns:o="urn:schemas-microsoft-com:office:office" xmlns:r="http://schemas.openxmlformats.org/officeDocument/2006/relationships" xmlns:m="http://schemas.openxmlformats.org/officeDocument/2006/math" xmlns:v="urn:schemas-microsoft-com:vml" xmlns:wp14="http://schemas.microsoft.com/office/word/2010/wordprocessingDrawing" xmlns:wp="http://schemas.openxmlformats.org/drawingml/2006/wordprocessingDrawing" xmlns:w10="urn:schemas-microsoft-com:office:word" xmlns:w="http://schemas.openxmlformats.org/wordprocessingml/2006/main" xmlns:w14="http://schemas.microsoft.com/office/word/2010/wordml" xmlns:w15="http://schemas.microsoft.com/office/word/2012/wordml" xmlns:wpg="http://schemas.microsoft.com/office/word/2010/wordprocessingGroup" xmlns:wpi="http://schemas.microsoft.com/office/word/2010/wordprocessingInk" xmlns:wne="http://schemas.microsoft.com/office/word/2006/wordml" xmlns:wps="http://schemas.microsoft.com/office/word/2010/wordprocessingShape" mc:Ignorable="w14 w15 wp14">
   <w:body>
     <w:p>
       <w:pPr>
@@ -276,8 +276,6 @@
         </w:rPr>
         <w:t>fi</w:t>
       </w:r>
-      <w:bookmarkStart w:id="1" w:name="_GoBack"/>
-      <w:bookmarkEnd w:id="1"/>
       <w:r>
         <w:rPr>
           <w:rFonts w:ascii="Arial" w:eastAsia="Arial" w:hAnsi="Arial" w:cs="Arial"/>
@@ -475,7 +473,7 @@
           </mc:Choice>
           <mc:Fallback>
             <w:pict>
-              <v:line w14:anchorId="0A463977" id="Shape 1" o:spid="_x0000_s1026" style="position:absolute;z-index:-251659776;visibility:visible;mso-wrap-style:square;mso-wrap-distance-left:9pt;mso-wrap-distance-top:0;mso-wrap-distance-right:9pt;mso-wrap-distance-bottom:0;mso-position-horizontal:absolute;mso-position-horizontal-relative:text;mso-position-vertical:absolute;mso-position-vertical-relative:text" from="77.7pt,19.3pt" to="408.55pt,19.3pt" o:gfxdata="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" o:allowincell="f" filled="t" strokeweight=".14039mm">
+              <v:line w14:anchorId="186DB573" id="Shape 1" o:spid="_x0000_s1026" style="position:absolute;z-index:-251659776;visibility:visible;mso-wrap-style:square;mso-wrap-distance-left:9pt;mso-wrap-distance-top:0;mso-wrap-distance-right:9pt;mso-wrap-distance-bottom:0;mso-position-horizontal:absolute;mso-position-horizontal-relative:text;mso-position-vertical:absolute;mso-position-vertical-relative:text" from="77.7pt,19.3pt" to="408.55pt,19.3pt" o:gfxdata="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" o:allowincell="f" filled="t" strokeweight=".14039mm">
                 <v:stroke joinstyle="miter"/>
                 <o:lock v:ext="edit" shapetype="f"/>
               </v:line>
@@ -665,7 +663,7 @@
           </mc:Choice>
           <mc:Fallback>
             <w:pict>
-              <v:line w14:anchorId="16C6821A" id="Shape 2" o:spid="_x0000_s1026" style="position:absolute;z-index:-251658752;visibility:visible;mso-wrap-style:square;mso-wrap-distance-left:9pt;mso-wrap-distance-top:0;mso-wrap-distance-right:9pt;mso-wrap-distance-bottom:0;mso-position-horizontal:absolute;mso-position-horizontal-relative:text;mso-position-vertical:absolute;mso-position-vertical-relative:text" from="77.7pt,24.7pt" to="408.55pt,24.7pt" o:gfxdata="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" o:allowincell="f" filled="t" strokeweight=".14039mm">
+              <v:line w14:anchorId="2F80F2DD" id="Shape 2" o:spid="_x0000_s1026" style="position:absolute;z-index:-251658752;visibility:visible;mso-wrap-style:square;mso-wrap-distance-left:9pt;mso-wrap-distance-top:0;mso-wrap-distance-right:9pt;mso-wrap-distance-bottom:0;mso-position-horizontal:absolute;mso-position-horizontal-relative:text;mso-position-vertical:absolute;mso-position-vertical-relative:text" from="77.7pt,24.7pt" to="408.55pt,24.7pt" o:gfxdata="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" o:allowincell="f" filled="t" strokeweight=".14039mm">
                 <v:stroke joinstyle="miter"/>
                 <o:lock v:ext="edit" shapetype="f"/>
               </v:line>
@@ -693,8 +691,8 @@
           <w:szCs w:val="20"/>
         </w:rPr>
       </w:pPr>
-      <w:bookmarkStart w:id="2" w:name="page2"/>
-      <w:bookmarkEnd w:id="2"/>
+      <w:bookmarkStart w:id="1" w:name="page2"/>
+      <w:bookmarkEnd w:id="1"/>
     </w:p>
     <w:p>
       <w:pPr>
@@ -842,7 +840,15 @@
           <w:szCs w:val="20"/>
           <w:highlight w:val="yellow"/>
         </w:rPr>
-        <w:t>At the network edge.</w:t>
+        <w:t>At the network edge</w:t>
+      </w:r>
+      <w:r>
+        <w:rPr>
+          <w:rFonts w:ascii="Arial" w:eastAsia="Arial" w:hAnsi="Arial" w:cs="Arial"/>
+          <w:sz w:val="20"/>
+          <w:szCs w:val="20"/>
+        </w:rPr>
+        <w:t>.</w:t>
       </w:r>
     </w:p>
     <w:p>
@@ -999,13 +1005,15 @@
           <w:rFonts w:ascii="Arial" w:eastAsia="Arial" w:hAnsi="Arial" w:cs="Arial"/>
           <w:sz w:val="20"/>
           <w:szCs w:val="20"/>
-        </w:rPr>
-      </w:pPr>
-      <w:r>
-        <w:rPr>
-          <w:rFonts w:ascii="Arial" w:eastAsia="Arial" w:hAnsi="Arial" w:cs="Arial"/>
-          <w:sz w:val="20"/>
-          <w:szCs w:val="20"/>
+          <w:highlight w:val="yellow"/>
+        </w:rPr>
+      </w:pPr>
+      <w:r>
+        <w:rPr>
+          <w:rFonts w:ascii="Arial" w:eastAsia="Arial" w:hAnsi="Arial" w:cs="Arial"/>
+          <w:sz w:val="20"/>
+          <w:szCs w:val="20"/>
+          <w:highlight w:val="yellow"/>
         </w:rPr>
         <w:t>5.5 ms</w:t>
       </w:r>
@@ -1034,15 +1042,13 @@
           <w:rFonts w:ascii="Arial" w:eastAsia="Arial" w:hAnsi="Arial" w:cs="Arial"/>
           <w:sz w:val="20"/>
           <w:szCs w:val="20"/>
-          <w:highlight w:val="yellow"/>
-        </w:rPr>
-      </w:pPr>
-      <w:r>
-        <w:rPr>
-          <w:rFonts w:ascii="Arial" w:eastAsia="Arial" w:hAnsi="Arial" w:cs="Arial"/>
-          <w:sz w:val="20"/>
-          <w:szCs w:val="20"/>
-          <w:highlight w:val="yellow"/>
+        </w:rPr>
+      </w:pPr>
+      <w:r>
+        <w:rPr>
+          <w:rFonts w:ascii="Arial" w:eastAsia="Arial" w:hAnsi="Arial" w:cs="Arial"/>
+          <w:sz w:val="20"/>
+          <w:szCs w:val="20"/>
         </w:rPr>
         <w:t>7.5 ms</w:t>
       </w:r>
@@ -1436,13 +1442,15 @@
           <w:rFonts w:ascii="Arial" w:eastAsia="Arial" w:hAnsi="Arial" w:cs="Arial"/>
           <w:sz w:val="20"/>
           <w:szCs w:val="20"/>
-        </w:rPr>
-      </w:pPr>
-      <w:r>
-        <w:rPr>
-          <w:rFonts w:ascii="Arial" w:eastAsia="Arial" w:hAnsi="Arial" w:cs="Arial"/>
-          <w:sz w:val="20"/>
-          <w:szCs w:val="20"/>
+          <w:highlight w:val="yellow"/>
+        </w:rPr>
+      </w:pPr>
+      <w:r>
+        <w:rPr>
+          <w:rFonts w:ascii="Arial" w:eastAsia="Arial" w:hAnsi="Arial" w:cs="Arial"/>
+          <w:sz w:val="20"/>
+          <w:szCs w:val="20"/>
+          <w:highlight w:val="yellow"/>
         </w:rPr>
         <w:t>55.7 ms</w:t>
       </w:r>
@@ -1493,8 +1501,8 @@
           <w:szCs w:val="20"/>
         </w:rPr>
       </w:pPr>
-      <w:bookmarkStart w:id="3" w:name="page3"/>
-      <w:bookmarkEnd w:id="3"/>
+      <w:bookmarkStart w:id="2" w:name="page3"/>
+      <w:bookmarkEnd w:id="2"/>
     </w:p>
     <w:p>
       <w:pPr>
@@ -1537,15 +1545,13 @@
           <w:rFonts w:ascii="Arial" w:eastAsia="Arial" w:hAnsi="Arial" w:cs="Arial"/>
           <w:sz w:val="20"/>
           <w:szCs w:val="20"/>
-          <w:highlight w:val="yellow"/>
-        </w:rPr>
-      </w:pPr>
-      <w:r>
-        <w:rPr>
-          <w:rFonts w:ascii="Arial" w:eastAsia="Arial" w:hAnsi="Arial" w:cs="Arial"/>
-          <w:sz w:val="20"/>
-          <w:szCs w:val="20"/>
-          <w:highlight w:val="yellow"/>
+        </w:rPr>
+      </w:pPr>
+      <w:r>
+        <w:rPr>
+          <w:rFonts w:ascii="Arial" w:eastAsia="Arial" w:hAnsi="Arial" w:cs="Arial"/>
+          <w:sz w:val="20"/>
+          <w:szCs w:val="20"/>
         </w:rPr>
         <w:t>The application layer.</w:t>
       </w:r>
@@ -1581,9 +1587,12 @@
           <w:rFonts w:ascii="Arial" w:eastAsia="Arial" w:hAnsi="Arial" w:cs="Arial"/>
           <w:sz w:val="20"/>
           <w:szCs w:val="20"/>
+          <w:highlight w:val="yellow"/>
         </w:rPr>
         <w:t>The network layer.</w:t>
       </w:r>
+      <w:bookmarkStart w:id="3" w:name="_GoBack"/>
+      <w:bookmarkEnd w:id="3"/>
     </w:p>
     <w:p>
       <w:pPr>
@@ -1609,13 +1618,15 @@
           <w:rFonts w:ascii="Arial" w:eastAsia="Arial" w:hAnsi="Arial" w:cs="Arial"/>
           <w:sz w:val="20"/>
           <w:szCs w:val="20"/>
-        </w:rPr>
-      </w:pPr>
-      <w:r>
-        <w:rPr>
-          <w:rFonts w:ascii="Arial" w:eastAsia="Arial" w:hAnsi="Arial" w:cs="Arial"/>
-          <w:sz w:val="20"/>
-          <w:szCs w:val="20"/>
+          <w:highlight w:val="yellow"/>
+        </w:rPr>
+      </w:pPr>
+      <w:r>
+        <w:rPr>
+          <w:rFonts w:ascii="Arial" w:eastAsia="Arial" w:hAnsi="Arial" w:cs="Arial"/>
+          <w:sz w:val="20"/>
+          <w:szCs w:val="20"/>
+          <w:highlight w:val="yellow"/>
         </w:rPr>
         <w:t>The link layer.</w:t>
       </w:r>
@@ -2822,15 +2833,13 @@
           <w:rFonts w:ascii="Arial" w:eastAsia="Arial" w:hAnsi="Arial" w:cs="Arial"/>
           <w:sz w:val="20"/>
           <w:szCs w:val="20"/>
-          <w:highlight w:val="yellow"/>
-        </w:rPr>
-      </w:pPr>
-      <w:r>
-        <w:rPr>
-          <w:rFonts w:ascii="Arial" w:eastAsia="Arial" w:hAnsi="Arial" w:cs="Arial"/>
-          <w:sz w:val="20"/>
-          <w:szCs w:val="20"/>
-          <w:highlight w:val="yellow"/>
+        </w:rPr>
+      </w:pPr>
+      <w:r>
+        <w:rPr>
+          <w:rFonts w:ascii="Arial" w:eastAsia="Arial" w:hAnsi="Arial" w:cs="Arial"/>
+          <w:sz w:val="20"/>
+          <w:szCs w:val="20"/>
         </w:rPr>
         <w:t>by querying records of type CNAME.</w:t>
       </w:r>
@@ -2938,6 +2947,43 @@
           <w:szCs w:val="20"/>
         </w:rPr>
         <w:t>through any type of recursive query</w:t>
+      </w:r>
+    </w:p>
+    <w:p>
+      <w:pPr>
+        <w:pStyle w:val="ListParagraph"/>
+        <w:rPr>
+          <w:rFonts w:ascii="Arial" w:eastAsia="Arial" w:hAnsi="Arial" w:cs="Arial"/>
+          <w:sz w:val="20"/>
+          <w:szCs w:val="20"/>
+        </w:rPr>
+      </w:pPr>
+    </w:p>
+    <w:p>
+      <w:pPr>
+        <w:numPr>
+          <w:ilvl w:val="0"/>
+          <w:numId w:val="11"/>
+        </w:numPr>
+        <w:tabs>
+          <w:tab w:val="left" w:pos="1820"/>
+        </w:tabs>
+        <w:ind w:left="1820" w:hanging="227"/>
+        <w:rPr>
+          <w:rFonts w:ascii="Arial" w:eastAsia="Arial" w:hAnsi="Arial" w:cs="Arial"/>
+          <w:sz w:val="20"/>
+          <w:szCs w:val="20"/>
+          <w:highlight w:val="yellow"/>
+        </w:rPr>
+      </w:pPr>
+      <w:r>
+        <w:rPr>
+          <w:rFonts w:ascii="Arial" w:eastAsia="Arial" w:hAnsi="Arial" w:cs="Arial"/>
+          <w:sz w:val="20"/>
+          <w:szCs w:val="20"/>
+          <w:highlight w:val="yellow"/>
+        </w:rPr>
+        <w:t>None of the above</w:t>
       </w:r>
     </w:p>
     <w:p>
@@ -3183,7 +3229,7 @@
 </file>
 
 <file path=word/numbering.xml><?xml version="1.0" encoding="utf-8"?>
-<w:numbering xmlns:wpc="http://schemas.microsoft.com/office/word/2010/wordprocessingCanvas" xmlns:cx="http://schemas.microsoft.com/office/drawing/2014/chartex" xmlns:cx1="http://schemas.microsoft.com/office/drawing/2015/9/8/chartex" xmlns:cx2="http://schemas.microsoft.com/office/drawing/2015/10/21/chartex" xmlns:cx3="http://schemas.microsoft.com/office/drawing/2016/5/9/chartex" xmlns:cx4="http://schemas.microsoft.com/office/drawing/2016/5/10/chartex" xmlns:cx5="http://schemas.microsoft.com/office/drawing/2016/5/11/chartex" xmlns:cx6="http://schemas.microsoft.com/office/drawing/2016/5/12/chartex" xmlns:cx7="http://schemas.microsoft.com/office/drawing/2016/5/13/chartex" xmlns:cx8="http://schemas.microsoft.com/office/drawing/2016/5/14/chartex" xmlns:mc="http://schemas.openxmlformats.org/markup-compatibility/2006" xmlns:aink="http://schemas.microsoft.com/office/drawing/2016/ink" xmlns:am3d="http://schemas.microsoft.com/office/drawing/2017/model3d" xmlns:o="urn:schemas-microsoft-com:office:office" xmlns:r="http://schemas.openxmlformats.org/officeDocument/2006/relationships" xmlns:m="http://schemas.openxmlformats.org/officeDocument/2006/math" xmlns:v="urn:schemas-microsoft-com:vml" xmlns:wp14="http://schemas.microsoft.com/office/word/2010/wordprocessingDrawing" xmlns:wp="http://schemas.openxmlformats.org/drawingml/2006/wordprocessingDrawing" xmlns:w10="urn:schemas-microsoft-com:office:word" xmlns:w="http://schemas.openxmlformats.org/wordprocessingml/2006/main" xmlns:w14="http://schemas.microsoft.com/office/word/2010/wordml" xmlns:w15="http://schemas.microsoft.com/office/word/2012/wordml" xmlns:w16cid="http://schemas.microsoft.com/office/word/2016/wordml/cid" xmlns:w16se="http://schemas.microsoft.com/office/word/2015/wordml/symex" xmlns:wpg="http://schemas.microsoft.com/office/word/2010/wordprocessingGroup" xmlns:wpi="http://schemas.microsoft.com/office/word/2010/wordprocessingInk" xmlns:wne="http://schemas.microsoft.com/office/word/2006/wordml" xmlns:wps="http://schemas.microsoft.com/office/word/2010/wordprocessingShape" mc:Ignorable="w14 w15 w16se w16cid wp14">
+<w:numbering xmlns:wpc="http://schemas.microsoft.com/office/word/2010/wordprocessingCanvas" xmlns:mc="http://schemas.openxmlformats.org/markup-compatibility/2006" xmlns:o="urn:schemas-microsoft-com:office:office" xmlns:r="http://schemas.openxmlformats.org/officeDocument/2006/relationships" xmlns:m="http://schemas.openxmlformats.org/officeDocument/2006/math" xmlns:v="urn:schemas-microsoft-com:vml" xmlns:wp14="http://schemas.microsoft.com/office/word/2010/wordprocessingDrawing" xmlns:wp="http://schemas.openxmlformats.org/drawingml/2006/wordprocessingDrawing" xmlns:w10="urn:schemas-microsoft-com:office:word" xmlns:w="http://schemas.openxmlformats.org/wordprocessingml/2006/main" xmlns:w14="http://schemas.microsoft.com/office/word/2010/wordml" xmlns:w15="http://schemas.microsoft.com/office/word/2012/wordml" xmlns:wpg="http://schemas.microsoft.com/office/word/2010/wordprocessingGroup" xmlns:wpi="http://schemas.microsoft.com/office/word/2010/wordprocessingInk" xmlns:wne="http://schemas.microsoft.com/office/word/2006/wordml" xmlns:wps="http://schemas.microsoft.com/office/word/2010/wordprocessingShape" mc:Ignorable="w14 w15 wp14">
   <w:abstractNum w:abstractNumId="0" w15:restartNumberingAfterBreak="0">
     <w:nsid w:val="0216231B"/>
     <w:multiLevelType w:val="hybridMultilevel"/>
@@ -3836,7 +3882,7 @@
 </file>
 
 <file path=word/styles.xml><?xml version="1.0" encoding="utf-8"?>
-<w:styles xmlns:mc="http://schemas.openxmlformats.org/markup-compatibility/2006" xmlns:r="http://schemas.openxmlformats.org/officeDocument/2006/relationships" xmlns:w="http://schemas.openxmlformats.org/wordprocessingml/2006/main" xmlns:w14="http://schemas.microsoft.com/office/word/2010/wordml" xmlns:w15="http://schemas.microsoft.com/office/word/2012/wordml" xmlns:w16cid="http://schemas.microsoft.com/office/word/2016/wordml/cid" xmlns:w16se="http://schemas.microsoft.com/office/word/2015/wordml/symex" mc:Ignorable="w14 w15 w16se w16cid">
+<w:styles xmlns:mc="http://schemas.openxmlformats.org/markup-compatibility/2006" xmlns:r="http://schemas.openxmlformats.org/officeDocument/2006/relationships" xmlns:w="http://schemas.openxmlformats.org/wordprocessingml/2006/main" xmlns:w14="http://schemas.microsoft.com/office/word/2010/wordml" xmlns:w15="http://schemas.microsoft.com/office/word/2012/wordml" mc:Ignorable="w14 w15">
   <w:docDefaults>
     <w:rPrDefault>
       <w:rPr>
@@ -3848,7 +3894,7 @@
     </w:rPrDefault>
     <w:pPrDefault/>
   </w:docDefaults>
-  <w:latentStyles w:defLockedState="0" w:defUIPriority="99" w:defSemiHidden="0" w:defUnhideWhenUsed="0" w:defQFormat="0" w:count="375">
+  <w:latentStyles w:defLockedState="0" w:defUIPriority="99" w:defSemiHidden="0" w:defUnhideWhenUsed="0" w:defQFormat="0" w:count="371">
     <w:lsdException w:name="Normal" w:uiPriority="0" w:qFormat="1"/>
     <w:lsdException w:name="heading 1" w:uiPriority="9" w:qFormat="1"/>
     <w:lsdException w:name="heading 2" w:semiHidden="1" w:uiPriority="9" w:unhideWhenUsed="1" w:qFormat="1"/>
@@ -3954,6 +4000,7 @@
     <w:lsdException w:name="HTML Sample" w:semiHidden="1" w:unhideWhenUsed="1"/>
     <w:lsdException w:name="HTML Typewriter" w:semiHidden="1" w:unhideWhenUsed="1"/>
     <w:lsdException w:name="HTML Variable" w:semiHidden="1" w:unhideWhenUsed="1"/>
+    <w:lsdException w:name="Normal Table" w:semiHidden="1" w:unhideWhenUsed="1"/>
     <w:lsdException w:name="annotation subject" w:semiHidden="1" w:unhideWhenUsed="1"/>
     <w:lsdException w:name="No List" w:semiHidden="1" w:unhideWhenUsed="1"/>
     <w:lsdException w:name="Outline List 1" w:semiHidden="1" w:unhideWhenUsed="1"/>
@@ -3997,8 +4044,10 @@
     <w:lsdException w:name="Table Elegant" w:semiHidden="1" w:unhideWhenUsed="1"/>
     <w:lsdException w:name="Table Professional" w:semiHidden="1" w:unhideWhenUsed="1"/>
     <w:lsdException w:name="Table Subtle 1" w:semiHidden="1" w:unhideWhenUsed="1"/>
+    <w:lsdException w:name="Table Subtle 2" w:semiHidden="1" w:unhideWhenUsed="1"/>
     <w:lsdException w:name="Table Web 1" w:semiHidden="1" w:unhideWhenUsed="1"/>
     <w:lsdException w:name="Table Web 2" w:semiHidden="1" w:unhideWhenUsed="1"/>
+    <w:lsdException w:name="Table Web 3" w:semiHidden="1" w:unhideWhenUsed="1"/>
     <w:lsdException w:name="Balloon Text" w:semiHidden="1" w:unhideWhenUsed="1"/>
     <w:lsdException w:name="Table Grid" w:uiPriority="59"/>
     <w:lsdException w:name="Table Theme" w:semiHidden="1" w:unhideWhenUsed="1"/>
@@ -4217,10 +4266,6 @@
     <w:lsdException w:name="List Table 5 Dark Accent 6" w:uiPriority="50"/>
     <w:lsdException w:name="List Table 6 Colorful Accent 6" w:uiPriority="51"/>
     <w:lsdException w:name="List Table 7 Colorful Accent 6" w:uiPriority="52"/>
-    <w:lsdException w:name="Mention" w:semiHidden="1" w:unhideWhenUsed="1"/>
-    <w:lsdException w:name="Smart Hyperlink" w:semiHidden="1" w:unhideWhenUsed="1"/>
-    <w:lsdException w:name="Hashtag" w:semiHidden="1" w:unhideWhenUsed="1"/>
-    <w:lsdException w:name="Unresolved Mention" w:semiHidden="1" w:unhideWhenUsed="1"/>
   </w:latentStyles>
   <w:style w:type="paragraph" w:default="1" w:styleId="Normal">
     <w:name w:val="Normal"/>

--- a/Theoretical/TA1_Jonathan_Del_Corpo_40031689.docx
+++ b/Theoretical/TA1_Jonathan_Del_Corpo_40031689.docx
@@ -473,7 +473,7 @@
           </mc:Choice>
           <mc:Fallback>
             <w:pict>
-              <v:line w14:anchorId="186DB573" id="Shape 1" o:spid="_x0000_s1026" style="position:absolute;z-index:-251659776;visibility:visible;mso-wrap-style:square;mso-wrap-distance-left:9pt;mso-wrap-distance-top:0;mso-wrap-distance-right:9pt;mso-wrap-distance-bottom:0;mso-position-horizontal:absolute;mso-position-horizontal-relative:text;mso-position-vertical:absolute;mso-position-vertical-relative:text" from="77.7pt,19.3pt" to="408.55pt,19.3pt" o:gfxdata="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" o:allowincell="f" filled="t" strokeweight=".14039mm">
+              <v:line w14:anchorId="3D4FD0C7" id="Shape 1" o:spid="_x0000_s1026" style="position:absolute;z-index:-251659776;visibility:visible;mso-wrap-style:square;mso-wrap-distance-left:9pt;mso-wrap-distance-top:0;mso-wrap-distance-right:9pt;mso-wrap-distance-bottom:0;mso-position-horizontal:absolute;mso-position-horizontal-relative:text;mso-position-vertical:absolute;mso-position-vertical-relative:text" from="77.7pt,19.3pt" to="408.55pt,19.3pt" o:gfxdata="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" o:allowincell="f" filled="t" strokeweight=".14039mm">
                 <v:stroke joinstyle="miter"/>
                 <o:lock v:ext="edit" shapetype="f"/>
               </v:line>
@@ -663,7 +663,7 @@
           </mc:Choice>
           <mc:Fallback>
             <w:pict>
-              <v:line w14:anchorId="2F80F2DD" id="Shape 2" o:spid="_x0000_s1026" style="position:absolute;z-index:-251658752;visibility:visible;mso-wrap-style:square;mso-wrap-distance-left:9pt;mso-wrap-distance-top:0;mso-wrap-distance-right:9pt;mso-wrap-distance-bottom:0;mso-position-horizontal:absolute;mso-position-horizontal-relative:text;mso-position-vertical:absolute;mso-position-vertical-relative:text" from="77.7pt,24.7pt" to="408.55pt,24.7pt" o:gfxdata="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" o:allowincell="f" filled="t" strokeweight=".14039mm">
+              <v:line w14:anchorId="6D07788E" id="Shape 2" o:spid="_x0000_s1026" style="position:absolute;z-index:-251658752;visibility:visible;mso-wrap-style:square;mso-wrap-distance-left:9pt;mso-wrap-distance-top:0;mso-wrap-distance-right:9pt;mso-wrap-distance-bottom:0;mso-position-horizontal:absolute;mso-position-horizontal-relative:text;mso-position-vertical:absolute;mso-position-vertical-relative:text" from="77.7pt,24.7pt" to="408.55pt,24.7pt" o:gfxdata="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" o:allowincell="f" filled="t" strokeweight=".14039mm">
                 <v:stroke joinstyle="miter"/>
                 <o:lock v:ext="edit" shapetype="f"/>
               </v:line>
@@ -1591,8 +1591,6 @@
         </w:rPr>
         <w:t>The network layer.</w:t>
       </w:r>
-      <w:bookmarkStart w:id="3" w:name="_GoBack"/>
-      <w:bookmarkEnd w:id="3"/>
     </w:p>
     <w:p>
       <w:pPr>
@@ -1618,15 +1616,13 @@
           <w:rFonts w:ascii="Arial" w:eastAsia="Arial" w:hAnsi="Arial" w:cs="Arial"/>
           <w:sz w:val="20"/>
           <w:szCs w:val="20"/>
-          <w:highlight w:val="yellow"/>
-        </w:rPr>
-      </w:pPr>
-      <w:r>
-        <w:rPr>
-          <w:rFonts w:ascii="Arial" w:eastAsia="Arial" w:hAnsi="Arial" w:cs="Arial"/>
-          <w:sz w:val="20"/>
-          <w:szCs w:val="20"/>
-          <w:highlight w:val="yellow"/>
+        </w:rPr>
+      </w:pPr>
+      <w:r>
+        <w:rPr>
+          <w:rFonts w:ascii="Arial" w:eastAsia="Arial" w:hAnsi="Arial" w:cs="Arial"/>
+          <w:sz w:val="20"/>
+          <w:szCs w:val="20"/>
         </w:rPr>
         <w:t>The link layer.</w:t>
       </w:r>
@@ -2224,8 +2220,8 @@
           <w:szCs w:val="20"/>
         </w:rPr>
       </w:pPr>
-      <w:bookmarkStart w:id="4" w:name="page4"/>
-      <w:bookmarkEnd w:id="4"/>
+      <w:bookmarkStart w:id="3" w:name="page4"/>
+      <w:bookmarkEnd w:id="3"/>
     </w:p>
     <w:p>
       <w:pPr>
@@ -3053,8 +3049,8 @@
           <w:szCs w:val="20"/>
         </w:rPr>
       </w:pPr>
-      <w:bookmarkStart w:id="5" w:name="page5"/>
-      <w:bookmarkEnd w:id="5"/>
+      <w:bookmarkStart w:id="4" w:name="page5"/>
+      <w:bookmarkEnd w:id="4"/>
     </w:p>
     <w:p>
       <w:pPr>
@@ -3214,7 +3210,18 @@
           <w:szCs w:val="20"/>
           <w:highlight w:val="yellow"/>
         </w:rPr>
-        <w:t>a text (ASCII) protocol.</w:t>
+        <w:t>a text (ASCII) proto</w:t>
+      </w:r>
+      <w:bookmarkStart w:id="5" w:name="_GoBack"/>
+      <w:bookmarkEnd w:id="5"/>
+      <w:r>
+        <w:rPr>
+          <w:rFonts w:ascii="Arial" w:eastAsia="Arial" w:hAnsi="Arial" w:cs="Arial"/>
+          <w:sz w:val="20"/>
+          <w:szCs w:val="20"/>
+          <w:highlight w:val="yellow"/>
+        </w:rPr>
+        <w:t>col.</w:t>
       </w:r>
     </w:p>
     <w:sectPr>
